--- a/Documentação/PROJETO FICHA RPG MODULAR.docx
+++ b/Documentação/PROJETO FICHA RPG MODULAR.docx
@@ -109,7 +109,7 @@
           <w:r>
             <w:fldChar w:fldCharType="separate"/>
           </w:r>
-          <w:hyperlink w:anchor="_Toc112102682" w:history="1">
+          <w:hyperlink w:anchor="_Toc112670825" w:history="1">
             <w:r>
               <w:rPr>
                 <w:rStyle w:val="Hyperlink"/>
@@ -136,7 +136,7 @@
                 <w:noProof/>
                 <w:webHidden/>
               </w:rPr>
-              <w:instrText xml:space="preserve"> PAGEREF _Toc112102682 \h </w:instrText>
+              <w:instrText xml:space="preserve"> PAGEREF _Toc112670825 \h </w:instrText>
             </w:r>
             <w:r>
               <w:rPr>
@@ -177,7 +177,7 @@
               <w:lang w:eastAsia="pt-BR"/>
             </w:rPr>
           </w:pPr>
-          <w:hyperlink w:anchor="_Toc112102683" w:history="1">
+          <w:hyperlink w:anchor="_Toc112670826" w:history="1">
             <w:r>
               <w:rPr>
                 <w:rStyle w:val="Hyperlink"/>
@@ -220,7 +220,7 @@
                 <w:noProof/>
                 <w:webHidden/>
               </w:rPr>
-              <w:instrText xml:space="preserve"> PAGEREF _Toc112102683 \h </w:instrText>
+              <w:instrText xml:space="preserve"> PAGEREF _Toc112670826 \h </w:instrText>
             </w:r>
             <w:r>
               <w:rPr>
@@ -265,7 +265,7 @@
               <w:lang w:eastAsia="pt-BR"/>
             </w:rPr>
           </w:pPr>
-          <w:hyperlink w:anchor="_Toc112102684" w:history="1">
+          <w:hyperlink w:anchor="_Toc112670827" w:history="1">
             <w:r>
               <w:rPr>
                 <w:rStyle w:val="Hyperlink"/>
@@ -308,7 +308,7 @@
                 <w:noProof/>
                 <w:webHidden/>
               </w:rPr>
-              <w:instrText xml:space="preserve"> PAGEREF _Toc112102684 \h </w:instrText>
+              <w:instrText xml:space="preserve"> PAGEREF _Toc112670827 \h </w:instrText>
             </w:r>
             <w:r>
               <w:rPr>
@@ -353,7 +353,7 @@
               <w:lang w:eastAsia="pt-BR"/>
             </w:rPr>
           </w:pPr>
-          <w:hyperlink w:anchor="_Toc112102685" w:history="1">
+          <w:hyperlink w:anchor="_Toc112670828" w:history="1">
             <w:r>
               <w:rPr>
                 <w:rStyle w:val="Hyperlink"/>
@@ -396,7 +396,7 @@
                 <w:noProof/>
                 <w:webHidden/>
               </w:rPr>
-              <w:instrText xml:space="preserve"> PAGEREF _Toc112102685 \h </w:instrText>
+              <w:instrText xml:space="preserve"> PAGEREF _Toc112670828 \h </w:instrText>
             </w:r>
             <w:r>
               <w:rPr>
@@ -441,7 +441,7 @@
               <w:lang w:eastAsia="pt-BR"/>
             </w:rPr>
           </w:pPr>
-          <w:hyperlink w:anchor="_Toc112102686" w:history="1">
+          <w:hyperlink w:anchor="_Toc112670829" w:history="1">
             <w:r>
               <w:rPr>
                 <w:rStyle w:val="Hyperlink"/>
@@ -484,7 +484,7 @@
                 <w:noProof/>
                 <w:webHidden/>
               </w:rPr>
-              <w:instrText xml:space="preserve"> PAGEREF _Toc112102686 \h </w:instrText>
+              <w:instrText xml:space="preserve"> PAGEREF _Toc112670829 \h </w:instrText>
             </w:r>
             <w:r>
               <w:rPr>
@@ -529,7 +529,7 @@
               <w:lang w:eastAsia="pt-BR"/>
             </w:rPr>
           </w:pPr>
-          <w:hyperlink w:anchor="_Toc112102687" w:history="1">
+          <w:hyperlink w:anchor="_Toc112670830" w:history="1">
             <w:r>
               <w:rPr>
                 <w:rStyle w:val="Hyperlink"/>
@@ -572,7 +572,7 @@
                 <w:noProof/>
                 <w:webHidden/>
               </w:rPr>
-              <w:instrText xml:space="preserve"> PAGEREF _Toc112102687 \h </w:instrText>
+              <w:instrText xml:space="preserve"> PAGEREF _Toc112670830 \h </w:instrText>
             </w:r>
             <w:r>
               <w:rPr>
@@ -592,7 +592,7 @@
                 <w:noProof/>
                 <w:webHidden/>
               </w:rPr>
-              <w:t>4</w:t>
+              <w:t>5</w:t>
             </w:r>
             <w:r>
               <w:rPr>
@@ -627,7 +627,7 @@
           <w:numId w:val="0"/>
         </w:numPr>
       </w:pPr>
-      <w:bookmarkStart w:id="0" w:name="_Toc112102682"/>
+      <w:bookmarkStart w:id="0" w:name="_Toc112670825"/>
       <w:r>
         <w:lastRenderedPageBreak/>
         <w:t>Introdução</w:t>
@@ -656,7 +656,7 @@
       <w:pPr>
         <w:pStyle w:val="Ttulo1"/>
       </w:pPr>
-      <w:bookmarkStart w:id="1" w:name="_Toc112102683"/>
+      <w:bookmarkStart w:id="1" w:name="_Toc112670826"/>
       <w:r>
         <w:t>Engenharia de software</w:t>
       </w:r>
@@ -667,7 +667,7 @@
       <w:pPr>
         <w:pStyle w:val="Ttulo2"/>
       </w:pPr>
-      <w:bookmarkStart w:id="2" w:name="_Toc112102684"/>
+      <w:bookmarkStart w:id="2" w:name="_Toc112670827"/>
       <w:r>
         <w:t xml:space="preserve">Requisitos </w:t>
       </w:r>
@@ -783,7 +783,7 @@
       <w:pPr>
         <w:pStyle w:val="Ttulo2"/>
       </w:pPr>
-      <w:bookmarkStart w:id="3" w:name="_Toc112102685"/>
+      <w:bookmarkStart w:id="3" w:name="_Toc112670828"/>
       <w:r>
         <w:t>Sistemas Utilizados:</w:t>
       </w:r>
@@ -971,7 +971,7 @@
       <w:pPr>
         <w:pStyle w:val="Ttulo2"/>
       </w:pPr>
-      <w:bookmarkStart w:id="4" w:name="_Toc112102686"/>
+      <w:bookmarkStart w:id="4" w:name="_Toc112670829"/>
       <w:r>
         <w:t>Diagramas UML</w:t>
       </w:r>
@@ -1098,9 +1098,9 @@
           <w:noProof/>
         </w:rPr>
         <w:drawing>
-          <wp:inline distT="0" distB="0" distL="0" distR="0" wp14:anchorId="772F45BC" wp14:editId="002DFF3F">
-            <wp:extent cx="5400040" cy="3331210"/>
-            <wp:effectExtent l="0" t="0" r="0" b="2540"/>
+          <wp:inline distT="0" distB="0" distL="0" distR="0" wp14:anchorId="772F45BC" wp14:editId="445537AA">
+            <wp:extent cx="4460682" cy="2751733"/>
+            <wp:effectExtent l="0" t="0" r="0" b="0"/>
             <wp:docPr id="1" name="Imagem 1" descr="Fundo preto com letras brancas&#10;&#10;Descrição gerada automaticamente com confiança média"/>
             <wp:cNvGraphicFramePr>
               <a:graphicFrameLocks xmlns:a="http://schemas.openxmlformats.org/drawingml/2006/main" noChangeAspect="1"/>
@@ -1115,7 +1115,7 @@
                     </pic:cNvPicPr>
                   </pic:nvPicPr>
                   <pic:blipFill>
-                    <a:blip r:embed="rId6">
+                    <a:blip r:embed="rId8" cstate="print">
                       <a:extLst>
                         <a:ext uri="{28A0092B-C50C-407E-A947-70E740481C1C}">
                           <a14:useLocalDpi xmlns:a14="http://schemas.microsoft.com/office/drawing/2010/main" val="0"/>
@@ -1130,7 +1130,7 @@
                   <pic:spPr bwMode="auto">
                     <a:xfrm>
                       <a:off x="0" y="0"/>
-                      <a:ext cx="5400040" cy="3331210"/>
+                      <a:ext cx="4466815" cy="2755516"/>
                     </a:xfrm>
                     <a:prstGeom prst="rect">
                       <a:avLst/>
@@ -1149,15 +1149,173 @@
     </w:p>
     <w:p>
       <w:r>
-        <w:t>Este DER representa as entidades e seus relacionamentos no banco de dados, os atributos serão representados dentro do banco como apenas um atributo, que</w:t>
-      </w:r>
-      <w:r>
-        <w:t xml:space="preserve"> terá o nome de um arquivo JSON, que guardará as informações daquele campo. </w:t>
-      </w:r>
-    </w:p>
-    <w:p>
-      <w:r>
-        <w:t>(ou, para facilitar, colocar todas as informações do personagem em um único JSON)</w:t>
+        <w:t xml:space="preserve">Este DER representa as entidades e seus relacionamentos no banco de dados, </w:t>
+      </w:r>
+      <w:r>
+        <w:t xml:space="preserve">terá o nome de um arquivo JSON, que guardará as informações daquele campo. </w:t>
+      </w:r>
+    </w:p>
+    <w:p>
+      <w:pPr>
+        <w:rPr>
+          <w:noProof/>
+        </w:rPr>
+      </w:pPr>
+      <w:r>
+        <w:t>(ou, para facilitar, colocar todas as informações do personagem em um único JSON</w:t>
+      </w:r>
+      <w:r>
+        <w:t xml:space="preserve">, </w:t>
+      </w:r>
+      <w:proofErr w:type="spellStart"/>
+      <w:r>
+        <w:t>Firebase</w:t>
+      </w:r>
+      <w:proofErr w:type="spellEnd"/>
+      <w:r>
+        <w:t>)</w:t>
+      </w:r>
+    </w:p>
+    <w:p>
+      <w:pPr>
+        <w:pStyle w:val="Legenda"/>
+        <w:keepNext/>
+        <w:jc w:val="center"/>
+        <w:rPr>
+          <w:color w:val="auto"/>
+          <w:sz w:val="24"/>
+          <w:szCs w:val="24"/>
+        </w:rPr>
+      </w:pPr>
+    </w:p>
+    <w:p>
+      <w:pPr>
+        <w:pStyle w:val="Legenda"/>
+        <w:keepNext/>
+        <w:jc w:val="center"/>
+        <w:rPr>
+          <w:color w:val="auto"/>
+          <w:sz w:val="24"/>
+          <w:szCs w:val="24"/>
+        </w:rPr>
+      </w:pPr>
+      <w:r>
+        <w:rPr>
+          <w:color w:val="auto"/>
+          <w:sz w:val="24"/>
+          <w:szCs w:val="24"/>
+        </w:rPr>
+        <w:t xml:space="preserve">Figura </w:t>
+      </w:r>
+      <w:r>
+        <w:rPr>
+          <w:color w:val="auto"/>
+          <w:sz w:val="24"/>
+          <w:szCs w:val="24"/>
+        </w:rPr>
+        <w:fldChar w:fldCharType="begin"/>
+      </w:r>
+      <w:r>
+        <w:rPr>
+          <w:color w:val="auto"/>
+          <w:sz w:val="24"/>
+          <w:szCs w:val="24"/>
+        </w:rPr>
+        <w:instrText xml:space="preserve"> SEQ Figura \* ARABIC </w:instrText>
+      </w:r>
+      <w:r>
+        <w:rPr>
+          <w:color w:val="auto"/>
+          <w:sz w:val="24"/>
+          <w:szCs w:val="24"/>
+        </w:rPr>
+        <w:fldChar w:fldCharType="separate"/>
+      </w:r>
+      <w:r>
+        <w:rPr>
+          <w:noProof/>
+          <w:color w:val="auto"/>
+          <w:sz w:val="24"/>
+          <w:szCs w:val="24"/>
+        </w:rPr>
+        <w:t>2</w:t>
+      </w:r>
+      <w:r>
+        <w:rPr>
+          <w:color w:val="auto"/>
+          <w:sz w:val="24"/>
+          <w:szCs w:val="24"/>
+        </w:rPr>
+        <w:fldChar w:fldCharType="end"/>
+      </w:r>
+      <w:r>
+        <w:rPr>
+          <w:color w:val="auto"/>
+          <w:sz w:val="24"/>
+          <w:szCs w:val="24"/>
+        </w:rPr>
+        <w:t>: Caso de Uso</w:t>
+      </w:r>
+    </w:p>
+    <w:p>
+      <w:pPr>
+        <w:jc w:val="center"/>
+      </w:pPr>
+      <w:r>
+        <w:rPr>
+          <w:noProof/>
+        </w:rPr>
+        <w:drawing>
+          <wp:inline distT="0" distB="0" distL="0" distR="0" wp14:anchorId="74C6B78A" wp14:editId="2A8478F2">
+            <wp:extent cx="4524292" cy="2055190"/>
+            <wp:effectExtent l="0" t="0" r="0" b="2540"/>
+            <wp:docPr id="2" name="Imagem 2" descr="Uma imagem contendo Interface gráfica do usuário&#10;&#10;Descrição gerada automaticamente"/>
+            <wp:cNvGraphicFramePr>
+              <a:graphicFrameLocks xmlns:a="http://schemas.openxmlformats.org/drawingml/2006/main" noChangeAspect="1"/>
+            </wp:cNvGraphicFramePr>
+            <a:graphic xmlns:a="http://schemas.openxmlformats.org/drawingml/2006/main">
+              <a:graphicData uri="http://schemas.openxmlformats.org/drawingml/2006/picture">
+                <pic:pic xmlns:pic="http://schemas.openxmlformats.org/drawingml/2006/picture">
+                  <pic:nvPicPr>
+                    <pic:cNvPr id="2" name="Imagem 2" descr="Uma imagem contendo Interface gráfica do usuário&#10;&#10;Descrição gerada automaticamente"/>
+                    <pic:cNvPicPr/>
+                  </pic:nvPicPr>
+                  <pic:blipFill>
+                    <a:blip r:embed="rId9" cstate="print">
+                      <a:extLst>
+                        <a:ext uri="{28A0092B-C50C-407E-A947-70E740481C1C}">
+                          <a14:useLocalDpi xmlns:a14="http://schemas.microsoft.com/office/drawing/2010/main" val="0"/>
+                        </a:ext>
+                      </a:extLst>
+                    </a:blip>
+                    <a:stretch>
+                      <a:fillRect/>
+                    </a:stretch>
+                  </pic:blipFill>
+                  <pic:spPr>
+                    <a:xfrm>
+                      <a:off x="0" y="0"/>
+                      <a:ext cx="4541325" cy="2062927"/>
+                    </a:xfrm>
+                    <a:prstGeom prst="rect">
+                      <a:avLst/>
+                    </a:prstGeom>
+                  </pic:spPr>
+                </pic:pic>
+              </a:graphicData>
+            </a:graphic>
+          </wp:inline>
+        </w:drawing>
+      </w:r>
+    </w:p>
+    <w:p>
+      <w:r>
+        <w:t>Uma Simplificação do caso de uso de como funcionará o sistema.</w:t>
+      </w:r>
+    </w:p>
+    <w:p>
+      <w:r>
+        <w:t>Este mostra de forma simplificada a interação do ator com as telas e funções.</w:t>
       </w:r>
     </w:p>
     <w:p/>
@@ -1165,8 +1323,9 @@
       <w:pPr>
         <w:pStyle w:val="Ttulo2"/>
       </w:pPr>
-      <w:bookmarkStart w:id="5" w:name="_Toc112102687"/>
-      <w:r>
+      <w:bookmarkStart w:id="5" w:name="_Toc112670830"/>
+      <w:r>
+        <w:lastRenderedPageBreak/>
         <w:t>Banco de Dados</w:t>
       </w:r>
       <w:bookmarkEnd w:id="5"/>
@@ -1211,7 +1370,6 @@
         </w:numPr>
       </w:pPr>
       <w:r>
-        <w:lastRenderedPageBreak/>
         <w:t xml:space="preserve">segunda ideia é armazenar a maioria das informações como objeto JSON e associar seu nome na entidade no banco de dados. </w:t>
       </w:r>
       <w:r>
@@ -1233,6 +1391,56 @@
     </w:sectPr>
   </w:body>
 </w:document>
+</file>
+
+<file path=word/endnotes.xml><?xml version="1.0" encoding="utf-8"?>
+<w:endnotes xmlns:wpc="http://schemas.microsoft.com/office/word/2010/wordprocessingCanvas" xmlns:cx="http://schemas.microsoft.com/office/drawing/2014/chartex" xmlns:cx1="http://schemas.microsoft.com/office/drawing/2015/9/8/chartex" xmlns:cx2="http://schemas.microsoft.com/office/drawing/2015/10/21/chartex" xmlns:cx3="http://schemas.microsoft.com/office/drawing/2016/5/9/chartex" xmlns:cx4="http://schemas.microsoft.com/office/drawing/2016/5/10/chartex" xmlns:cx5="http://schemas.microsoft.com/office/drawing/2016/5/11/chartex" xmlns:cx6="http://schemas.microsoft.com/office/drawing/2016/5/12/chartex" xmlns:cx7="http://schemas.microsoft.com/office/drawing/2016/5/13/chartex" xmlns:cx8="http://schemas.microsoft.com/office/drawing/2016/5/14/chartex" xmlns:mc="http://schemas.openxmlformats.org/markup-compatibility/2006" xmlns:aink="http://schemas.microsoft.com/office/drawing/2016/ink" xmlns:am3d="http://schemas.microsoft.com/office/drawing/2017/model3d" xmlns:o="urn:schemas-microsoft-com:office:office" xmlns:oel="http://schemas.microsoft.com/office/2019/extlst" xmlns:r="http://schemas.openxmlformats.org/officeDocument/2006/relationships" xmlns:m="http://schemas.openxmlformats.org/officeDocument/2006/math" xmlns:v="urn:schemas-microsoft-com:vml" xmlns:wp14="http://schemas.microsoft.com/office/word/2010/wordprocessingDrawing" xmlns:wp="http://schemas.openxmlformats.org/drawingml/2006/wordprocessingDrawing" xmlns:w10="urn:schemas-microsoft-com:office:word" xmlns:w="http://schemas.openxmlformats.org/wordprocessingml/2006/main" xmlns:w14="http://schemas.microsoft.com/office/word/2010/wordml" xmlns:w15="http://schemas.microsoft.com/office/word/2012/wordml" xmlns:w16cex="http://schemas.microsoft.com/office/word/2018/wordml/cex" xmlns:w16cid="http://schemas.microsoft.com/office/word/2016/wordml/cid" xmlns:w16="http://schemas.microsoft.com/office/word/2018/wordml" xmlns:w16sdtdh="http://schemas.microsoft.com/office/word/2020/wordml/sdtdatahash" xmlns:w16se="http://schemas.microsoft.com/office/word/2015/wordml/symex" xmlns:wpg="http://schemas.microsoft.com/office/word/2010/wordprocessingGroup" xmlns:wpi="http://schemas.microsoft.com/office/word/2010/wordprocessingInk" xmlns:wne="http://schemas.microsoft.com/office/word/2006/wordml" xmlns:wps="http://schemas.microsoft.com/office/word/2010/wordprocessingShape" mc:Ignorable="w14 w15 w16se w16cid w16 w16cex w16sdtdh wp14">
+  <w:endnote w:type="separator" w:id="-1">
+    <w:p>
+      <w:pPr>
+        <w:spacing w:line="240" w:lineRule="auto"/>
+      </w:pPr>
+      <w:r>
+        <w:separator/>
+      </w:r>
+    </w:p>
+  </w:endnote>
+  <w:endnote w:type="continuationSeparator" w:id="0">
+    <w:p>
+      <w:pPr>
+        <w:spacing w:line="240" w:lineRule="auto"/>
+      </w:pPr>
+      <w:r>
+        <w:continuationSeparator/>
+      </w:r>
+    </w:p>
+  </w:endnote>
+</w:endnotes>
+</file>
+
+<file path=word/footnotes.xml><?xml version="1.0" encoding="utf-8"?>
+<w:footnotes xmlns:wpc="http://schemas.microsoft.com/office/word/2010/wordprocessingCanvas" xmlns:cx="http://schemas.microsoft.com/office/drawing/2014/chartex" xmlns:cx1="http://schemas.microsoft.com/office/drawing/2015/9/8/chartex" xmlns:cx2="http://schemas.microsoft.com/office/drawing/2015/10/21/chartex" xmlns:cx3="http://schemas.microsoft.com/office/drawing/2016/5/9/chartex" xmlns:cx4="http://schemas.microsoft.com/office/drawing/2016/5/10/chartex" xmlns:cx5="http://schemas.microsoft.com/office/drawing/2016/5/11/chartex" xmlns:cx6="http://schemas.microsoft.com/office/drawing/2016/5/12/chartex" xmlns:cx7="http://schemas.microsoft.com/office/drawing/2016/5/13/chartex" xmlns:cx8="http://schemas.microsoft.com/office/drawing/2016/5/14/chartex" xmlns:mc="http://schemas.openxmlformats.org/markup-compatibility/2006" xmlns:aink="http://schemas.microsoft.com/office/drawing/2016/ink" xmlns:am3d="http://schemas.microsoft.com/office/drawing/2017/model3d" xmlns:o="urn:schemas-microsoft-com:office:office" xmlns:oel="http://schemas.microsoft.com/office/2019/extlst" xmlns:r="http://schemas.openxmlformats.org/officeDocument/2006/relationships" xmlns:m="http://schemas.openxmlformats.org/officeDocument/2006/math" xmlns:v="urn:schemas-microsoft-com:vml" xmlns:wp14="http://schemas.microsoft.com/office/word/2010/wordprocessingDrawing" xmlns:wp="http://schemas.openxmlformats.org/drawingml/2006/wordprocessingDrawing" xmlns:w10="urn:schemas-microsoft-com:office:word" xmlns:w="http://schemas.openxmlformats.org/wordprocessingml/2006/main" xmlns:w14="http://schemas.microsoft.com/office/word/2010/wordml" xmlns:w15="http://schemas.microsoft.com/office/word/2012/wordml" xmlns:w16cex="http://schemas.microsoft.com/office/word/2018/wordml/cex" xmlns:w16cid="http://schemas.microsoft.com/office/word/2016/wordml/cid" xmlns:w16="http://schemas.microsoft.com/office/word/2018/wordml" xmlns:w16sdtdh="http://schemas.microsoft.com/office/word/2020/wordml/sdtdatahash" xmlns:w16se="http://schemas.microsoft.com/office/word/2015/wordml/symex" xmlns:wpg="http://schemas.microsoft.com/office/word/2010/wordprocessingGroup" xmlns:wpi="http://schemas.microsoft.com/office/word/2010/wordprocessingInk" xmlns:wne="http://schemas.microsoft.com/office/word/2006/wordml" xmlns:wps="http://schemas.microsoft.com/office/word/2010/wordprocessingShape" mc:Ignorable="w14 w15 w16se w16cid w16 w16cex w16sdtdh wp14">
+  <w:footnote w:type="separator" w:id="-1">
+    <w:p>
+      <w:pPr>
+        <w:spacing w:line="240" w:lineRule="auto"/>
+      </w:pPr>
+      <w:r>
+        <w:separator/>
+      </w:r>
+    </w:p>
+  </w:footnote>
+  <w:footnote w:type="continuationSeparator" w:id="0">
+    <w:p>
+      <w:pPr>
+        <w:spacing w:line="240" w:lineRule="auto"/>
+      </w:pPr>
+      <w:r>
+        <w:continuationSeparator/>
+      </w:r>
+    </w:p>
+  </w:footnote>
+</w:footnotes>
 </file>
 
 <file path=word/numbering.xml><?xml version="1.0" encoding="utf-8"?>
@@ -2725,6 +2933,58 @@
       <w:ind w:left="240"/>
     </w:pPr>
   </w:style>
+  <w:style w:type="paragraph" w:styleId="Cabealho">
+    <w:name w:val="header"/>
+    <w:basedOn w:val="Normal"/>
+    <w:link w:val="CabealhoChar"/>
+    <w:uiPriority w:val="99"/>
+    <w:unhideWhenUsed/>
+    <w:rsid w:val="00256D4B"/>
+    <w:pPr>
+      <w:tabs>
+        <w:tab w:val="center" w:pos="4252"/>
+        <w:tab w:val="right" w:pos="8504"/>
+      </w:tabs>
+      <w:spacing w:line="240" w:lineRule="auto"/>
+    </w:pPr>
+  </w:style>
+  <w:style w:type="character" w:customStyle="1" w:styleId="CabealhoChar">
+    <w:name w:val="Cabeçalho Char"/>
+    <w:basedOn w:val="Fontepargpadro"/>
+    <w:link w:val="Cabealho"/>
+    <w:uiPriority w:val="99"/>
+    <w:rsid w:val="00256D4B"/>
+    <w:rPr>
+      <w:rFonts w:ascii="Arial" w:hAnsi="Arial"/>
+      <w:sz w:val="24"/>
+    </w:rPr>
+  </w:style>
+  <w:style w:type="paragraph" w:styleId="Rodap">
+    <w:name w:val="footer"/>
+    <w:basedOn w:val="Normal"/>
+    <w:link w:val="RodapChar"/>
+    <w:uiPriority w:val="99"/>
+    <w:unhideWhenUsed/>
+    <w:rsid w:val="00256D4B"/>
+    <w:pPr>
+      <w:tabs>
+        <w:tab w:val="center" w:pos="4252"/>
+        <w:tab w:val="right" w:pos="8504"/>
+      </w:tabs>
+      <w:spacing w:line="240" w:lineRule="auto"/>
+    </w:pPr>
+  </w:style>
+  <w:style w:type="character" w:customStyle="1" w:styleId="RodapChar">
+    <w:name w:val="Rodapé Char"/>
+    <w:basedOn w:val="Fontepargpadro"/>
+    <w:link w:val="Rodap"/>
+    <w:uiPriority w:val="99"/>
+    <w:rsid w:val="00256D4B"/>
+    <w:rPr>
+      <w:rFonts w:ascii="Arial" w:hAnsi="Arial"/>
+      <w:sz w:val="24"/>
+    </w:rPr>
+  </w:style>
 </w:styles>
 </file>
 
